--- a/es6/es6.docx
+++ b/es6/es6.docx
@@ -17271,8 +17271,6 @@
         </w:rPr>
         <w:t>5  执行5次，加上定义的5</w:t>
       </w:r>
-      <w:bookmarkStart w:id="0" w:name="_GoBack"/>
-      <w:bookmarkEnd w:id="0"/>
     </w:p>
     <w:p>
       <w:pPr>
@@ -17280,13 +17278,1007 @@
         <w:spacing w:before="100" w:beforeAutospacing="1" w:after="100" w:afterAutospacing="1" w:line="360" w:lineRule="auto"/>
         <w:jc w:val="left"/>
         <w:rPr>
-          <w:rFonts w:hint="eastAsia" w:ascii="Times New Roman" w:hAnsi="Times New Roman" w:eastAsia="宋体" w:cs="Times New Roman"/>
-          <w:color w:val="333333"/>
-          <w:kern w:val="0"/>
-          <w:sz w:val="23"/>
-          <w:szCs w:val="23"/>
-        </w:rPr>
-      </w:pPr>
+          <w:rFonts w:ascii="微软雅黑" w:hAnsi="微软雅黑" w:eastAsia="微软雅黑" w:cs="微软雅黑"/>
+          <w:b w:val="0"/>
+          <w:i w:val="0"/>
+          <w:caps w:val="0"/>
+          <w:color w:val="000000"/>
+          <w:spacing w:val="0"/>
+          <w:sz w:val="24"/>
+          <w:szCs w:val="24"/>
+        </w:rPr>
+      </w:pPr>
+    </w:p>
+    <w:p>
+      <w:pPr>
+        <w:widowControl/>
+        <w:spacing w:before="100" w:beforeAutospacing="1" w:after="100" w:afterAutospacing="1" w:line="360" w:lineRule="auto"/>
+        <w:jc w:val="left"/>
+        <w:rPr>
+          <w:rFonts w:ascii="微软雅黑" w:hAnsi="微软雅黑" w:eastAsia="微软雅黑" w:cs="微软雅黑"/>
+          <w:b w:val="0"/>
+          <w:i w:val="0"/>
+          <w:caps w:val="0"/>
+          <w:color w:val="000000"/>
+          <w:spacing w:val="0"/>
+          <w:sz w:val="24"/>
+          <w:szCs w:val="24"/>
+        </w:rPr>
+      </w:pPr>
+    </w:p>
+    <w:p>
+      <w:pPr>
+        <w:widowControl/>
+        <w:spacing w:before="100" w:beforeAutospacing="1" w:after="100" w:afterAutospacing="1" w:line="360" w:lineRule="auto"/>
+        <w:jc w:val="left"/>
+        <w:rPr>
+          <w:rFonts w:hint="eastAsia" w:ascii="微软雅黑" w:hAnsi="微软雅黑" w:eastAsia="微软雅黑" w:cs="微软雅黑"/>
+          <w:b w:val="0"/>
+          <w:i w:val="0"/>
+          <w:caps w:val="0"/>
+          <w:color w:val="000000"/>
+          <w:spacing w:val="0"/>
+          <w:sz w:val="24"/>
+          <w:szCs w:val="24"/>
+          <w:lang w:val="en-US" w:eastAsia="zh-CN"/>
+        </w:rPr>
+      </w:pPr>
+      <w:r>
+        <w:rPr>
+          <w:rFonts w:ascii="微软雅黑" w:hAnsi="微软雅黑" w:eastAsia="微软雅黑" w:cs="微软雅黑"/>
+          <w:b w:val="0"/>
+          <w:i w:val="0"/>
+          <w:caps w:val="0"/>
+          <w:color w:val="000000"/>
+          <w:spacing w:val="0"/>
+          <w:sz w:val="24"/>
+          <w:szCs w:val="24"/>
+        </w:rPr>
+        <w:t>prototype内属性、方法是能够共享</w:t>
+      </w:r>
+      <w:r>
+        <w:rPr>
+          <w:rFonts w:hint="eastAsia" w:ascii="微软雅黑" w:hAnsi="微软雅黑" w:eastAsia="微软雅黑" w:cs="微软雅黑"/>
+          <w:b w:val="0"/>
+          <w:i w:val="0"/>
+          <w:caps w:val="0"/>
+          <w:color w:val="000000"/>
+          <w:spacing w:val="0"/>
+          <w:sz w:val="24"/>
+          <w:szCs w:val="24"/>
+          <w:lang w:eastAsia="zh-CN"/>
+        </w:rPr>
+        <w:t>，</w:t>
+      </w:r>
+      <w:r>
+        <w:rPr>
+          <w:rFonts w:hint="eastAsia" w:ascii="微软雅黑" w:hAnsi="微软雅黑" w:eastAsia="微软雅黑" w:cs="微软雅黑"/>
+          <w:b w:val="0"/>
+          <w:i w:val="0"/>
+          <w:caps w:val="0"/>
+          <w:color w:val="000000"/>
+          <w:spacing w:val="0"/>
+          <w:sz w:val="24"/>
+          <w:szCs w:val="24"/>
+          <w:lang w:val="en-US" w:eastAsia="zh-CN"/>
+        </w:rPr>
+        <w:t>能够在不同的实例共同修改和获取</w:t>
+      </w:r>
+    </w:p>
+    <w:p>
+      <w:pPr>
+        <w:pStyle w:val="4"/>
+        <w:keepNext w:val="0"/>
+        <w:keepLines w:val="0"/>
+        <w:widowControl/>
+        <w:suppressLineNumbers w:val="0"/>
+        <w:spacing w:before="0" w:beforeAutospacing="0" w:after="0" w:afterAutospacing="0" w:line="240" w:lineRule="auto"/>
+        <w:ind w:left="0" w:firstLine="0"/>
+        <w:rPr>
+          <w:rFonts w:hint="default" w:ascii="Courier New" w:hAnsi="Courier New" w:cs="Courier New"/>
+          <w:b w:val="0"/>
+          <w:i w:val="0"/>
+          <w:caps w:val="0"/>
+          <w:color w:val="000000"/>
+          <w:spacing w:val="0"/>
+          <w:sz w:val="18"/>
+          <w:szCs w:val="18"/>
+        </w:rPr>
+      </w:pPr>
+      <w:r>
+        <w:rPr>
+          <w:rFonts w:hint="default" w:ascii="Courier New" w:hAnsi="Courier New" w:cs="Courier New"/>
+          <w:b w:val="0"/>
+          <w:i w:val="0"/>
+          <w:caps w:val="0"/>
+          <w:color w:val="0000FF"/>
+          <w:spacing w:val="0"/>
+          <w:sz w:val="18"/>
+          <w:szCs w:val="18"/>
+        </w:rPr>
+        <w:t>function</w:t>
+      </w:r>
+      <w:r>
+        <w:rPr>
+          <w:rFonts w:hint="default" w:ascii="Courier New" w:hAnsi="Courier New" w:cs="Courier New"/>
+          <w:b w:val="0"/>
+          <w:i w:val="0"/>
+          <w:caps w:val="0"/>
+          <w:color w:val="000000"/>
+          <w:spacing w:val="0"/>
+          <w:sz w:val="18"/>
+          <w:szCs w:val="18"/>
+        </w:rPr>
+        <w:t xml:space="preserve"> Person(name){</w:t>
+      </w:r>
+    </w:p>
+    <w:p>
+      <w:pPr>
+        <w:pStyle w:val="4"/>
+        <w:keepNext w:val="0"/>
+        <w:keepLines w:val="0"/>
+        <w:widowControl/>
+        <w:suppressLineNumbers w:val="0"/>
+        <w:spacing w:before="0" w:beforeAutospacing="0" w:after="0" w:afterAutospacing="0" w:line="240" w:lineRule="auto"/>
+        <w:ind w:left="0" w:firstLine="0"/>
+        <w:rPr>
+          <w:rFonts w:hint="default" w:ascii="Courier New" w:hAnsi="Courier New" w:cs="Courier New"/>
+          <w:b w:val="0"/>
+          <w:i w:val="0"/>
+          <w:caps w:val="0"/>
+          <w:color w:val="000000"/>
+          <w:spacing w:val="0"/>
+          <w:sz w:val="18"/>
+          <w:szCs w:val="18"/>
+        </w:rPr>
+      </w:pPr>
+      <w:r>
+        <w:rPr>
+          <w:rFonts w:hint="default" w:ascii="Courier New" w:hAnsi="Courier New" w:cs="Courier New"/>
+          <w:b w:val="0"/>
+          <w:i w:val="0"/>
+          <w:caps w:val="0"/>
+          <w:color w:val="000000"/>
+          <w:spacing w:val="0"/>
+          <w:sz w:val="18"/>
+          <w:szCs w:val="18"/>
+        </w:rPr>
+        <w:t xml:space="preserve">                </w:t>
+      </w:r>
+      <w:r>
+        <w:rPr>
+          <w:rFonts w:hint="default" w:ascii="Courier New" w:hAnsi="Courier New" w:cs="Courier New"/>
+          <w:b w:val="0"/>
+          <w:i w:val="0"/>
+          <w:caps w:val="0"/>
+          <w:color w:val="0000FF"/>
+          <w:spacing w:val="0"/>
+          <w:sz w:val="18"/>
+          <w:szCs w:val="18"/>
+        </w:rPr>
+        <w:t>this</w:t>
+      </w:r>
+      <w:r>
+        <w:rPr>
+          <w:rFonts w:hint="default" w:ascii="Arial" w:hAnsi="Arial" w:cs="Arial"/>
+          <w:b w:val="0"/>
+          <w:i w:val="0"/>
+          <w:caps w:val="0"/>
+          <w:color w:val="000000"/>
+          <w:spacing w:val="0"/>
+          <w:sz w:val="18"/>
+          <w:szCs w:val="18"/>
+        </w:rPr>
+        <w:t>.name=</w:t>
+      </w:r>
+      <w:r>
+        <w:rPr>
+          <w:rFonts w:hint="default" w:ascii="Courier New" w:hAnsi="Courier New" w:cs="Courier New"/>
+          <w:b w:val="0"/>
+          <w:i w:val="0"/>
+          <w:caps w:val="0"/>
+          <w:color w:val="000000"/>
+          <w:spacing w:val="0"/>
+          <w:sz w:val="18"/>
+          <w:szCs w:val="18"/>
+        </w:rPr>
+        <w:t>name;</w:t>
+      </w:r>
+    </w:p>
+    <w:p>
+      <w:pPr>
+        <w:pStyle w:val="4"/>
+        <w:keepNext w:val="0"/>
+        <w:keepLines w:val="0"/>
+        <w:widowControl/>
+        <w:suppressLineNumbers w:val="0"/>
+        <w:spacing w:before="0" w:beforeAutospacing="0" w:after="0" w:afterAutospacing="0" w:line="240" w:lineRule="auto"/>
+        <w:ind w:left="0" w:firstLine="0"/>
+        <w:rPr>
+          <w:rFonts w:hint="default" w:ascii="Courier New" w:hAnsi="Courier New" w:cs="Courier New"/>
+          <w:b w:val="0"/>
+          <w:i w:val="0"/>
+          <w:caps w:val="0"/>
+          <w:color w:val="000000"/>
+          <w:spacing w:val="0"/>
+          <w:sz w:val="18"/>
+          <w:szCs w:val="18"/>
+        </w:rPr>
+      </w:pPr>
+      <w:r>
+        <w:rPr>
+          <w:rFonts w:hint="default" w:ascii="Courier New" w:hAnsi="Courier New" w:cs="Courier New"/>
+          <w:b w:val="0"/>
+          <w:i w:val="0"/>
+          <w:caps w:val="0"/>
+          <w:color w:val="000000"/>
+          <w:spacing w:val="0"/>
+          <w:sz w:val="18"/>
+          <w:szCs w:val="18"/>
+        </w:rPr>
+        <w:t xml:space="preserve">            }</w:t>
+      </w:r>
+    </w:p>
+    <w:p>
+      <w:pPr>
+        <w:pStyle w:val="4"/>
+        <w:keepNext w:val="0"/>
+        <w:keepLines w:val="0"/>
+        <w:widowControl/>
+        <w:suppressLineNumbers w:val="0"/>
+        <w:spacing w:before="0" w:beforeAutospacing="0" w:after="0" w:afterAutospacing="0" w:line="240" w:lineRule="auto"/>
+        <w:ind w:left="0" w:firstLine="0"/>
+        <w:rPr>
+          <w:rFonts w:hint="default" w:ascii="Courier New" w:hAnsi="Courier New" w:cs="Courier New"/>
+          <w:b w:val="0"/>
+          <w:i w:val="0"/>
+          <w:caps w:val="0"/>
+          <w:color w:val="000000"/>
+          <w:spacing w:val="0"/>
+          <w:sz w:val="18"/>
+          <w:szCs w:val="18"/>
+        </w:rPr>
+      </w:pPr>
+      <w:r>
+        <w:rPr>
+          <w:rFonts w:hint="default" w:ascii="Courier New" w:hAnsi="Courier New" w:cs="Courier New"/>
+          <w:b w:val="0"/>
+          <w:i w:val="0"/>
+          <w:caps w:val="0"/>
+          <w:color w:val="000000"/>
+          <w:spacing w:val="0"/>
+          <w:sz w:val="18"/>
+          <w:szCs w:val="18"/>
+        </w:rPr>
+        <w:t xml:space="preserve">            </w:t>
+      </w:r>
+    </w:p>
+    <w:p>
+      <w:pPr>
+        <w:pStyle w:val="4"/>
+        <w:keepNext w:val="0"/>
+        <w:keepLines w:val="0"/>
+        <w:widowControl/>
+        <w:suppressLineNumbers w:val="0"/>
+        <w:spacing w:before="0" w:beforeAutospacing="0" w:after="0" w:afterAutospacing="0" w:line="240" w:lineRule="auto"/>
+        <w:ind w:left="0" w:firstLine="0"/>
+        <w:rPr>
+          <w:rFonts w:hint="default" w:ascii="Courier New" w:hAnsi="Courier New" w:cs="Courier New"/>
+          <w:b w:val="0"/>
+          <w:i w:val="0"/>
+          <w:caps w:val="0"/>
+          <w:color w:val="000000"/>
+          <w:spacing w:val="0"/>
+          <w:sz w:val="18"/>
+          <w:szCs w:val="18"/>
+        </w:rPr>
+      </w:pPr>
+      <w:r>
+        <w:rPr>
+          <w:rFonts w:hint="default" w:ascii="Courier New" w:hAnsi="Courier New" w:cs="Courier New"/>
+          <w:b w:val="0"/>
+          <w:i w:val="0"/>
+          <w:caps w:val="0"/>
+          <w:color w:val="000000"/>
+          <w:spacing w:val="0"/>
+          <w:sz w:val="18"/>
+          <w:szCs w:val="18"/>
+        </w:rPr>
+        <w:t xml:space="preserve">            Person.prototype.share</w:t>
+      </w:r>
+      <w:r>
+        <w:rPr>
+          <w:rFonts w:hint="default" w:ascii="Arial" w:hAnsi="Arial" w:cs="Arial"/>
+          <w:b w:val="0"/>
+          <w:i w:val="0"/>
+          <w:caps w:val="0"/>
+          <w:color w:val="000000"/>
+          <w:spacing w:val="0"/>
+          <w:sz w:val="18"/>
+          <w:szCs w:val="18"/>
+        </w:rPr>
+        <w:t>=</w:t>
+      </w:r>
+      <w:r>
+        <w:rPr>
+          <w:rFonts w:hint="default" w:ascii="Courier New" w:hAnsi="Courier New" w:cs="Courier New"/>
+          <w:b w:val="0"/>
+          <w:i w:val="0"/>
+          <w:caps w:val="0"/>
+          <w:color w:val="000000"/>
+          <w:spacing w:val="0"/>
+          <w:sz w:val="18"/>
+          <w:szCs w:val="18"/>
+        </w:rPr>
+        <w:t>[];</w:t>
+      </w:r>
+    </w:p>
+    <w:p>
+      <w:pPr>
+        <w:pStyle w:val="4"/>
+        <w:keepNext w:val="0"/>
+        <w:keepLines w:val="0"/>
+        <w:widowControl/>
+        <w:suppressLineNumbers w:val="0"/>
+        <w:spacing w:before="0" w:beforeAutospacing="0" w:after="0" w:afterAutospacing="0" w:line="240" w:lineRule="auto"/>
+        <w:ind w:left="0" w:firstLine="0"/>
+        <w:rPr>
+          <w:rFonts w:hint="default" w:ascii="Courier New" w:hAnsi="Courier New" w:cs="Courier New"/>
+          <w:b w:val="0"/>
+          <w:i w:val="0"/>
+          <w:caps w:val="0"/>
+          <w:color w:val="000000"/>
+          <w:spacing w:val="0"/>
+          <w:sz w:val="18"/>
+          <w:szCs w:val="18"/>
+        </w:rPr>
+      </w:pPr>
+      <w:r>
+        <w:rPr>
+          <w:rFonts w:hint="default" w:ascii="Courier New" w:hAnsi="Courier New" w:cs="Courier New"/>
+          <w:b w:val="0"/>
+          <w:i w:val="0"/>
+          <w:caps w:val="0"/>
+          <w:color w:val="000000"/>
+          <w:spacing w:val="0"/>
+          <w:sz w:val="18"/>
+          <w:szCs w:val="18"/>
+        </w:rPr>
+        <w:t xml:space="preserve">            </w:t>
+      </w:r>
+    </w:p>
+    <w:p>
+      <w:pPr>
+        <w:pStyle w:val="4"/>
+        <w:keepNext w:val="0"/>
+        <w:keepLines w:val="0"/>
+        <w:widowControl/>
+        <w:suppressLineNumbers w:val="0"/>
+        <w:spacing w:before="0" w:beforeAutospacing="0" w:after="0" w:afterAutospacing="0" w:line="240" w:lineRule="auto"/>
+        <w:ind w:left="0" w:firstLine="0"/>
+        <w:rPr>
+          <w:rFonts w:hint="default" w:ascii="Courier New" w:hAnsi="Courier New" w:cs="Courier New"/>
+          <w:b w:val="0"/>
+          <w:i w:val="0"/>
+          <w:caps w:val="0"/>
+          <w:color w:val="000000"/>
+          <w:spacing w:val="0"/>
+          <w:sz w:val="18"/>
+          <w:szCs w:val="18"/>
+        </w:rPr>
+      </w:pPr>
+      <w:r>
+        <w:rPr>
+          <w:rFonts w:hint="default" w:ascii="Courier New" w:hAnsi="Courier New" w:cs="Courier New"/>
+          <w:b w:val="0"/>
+          <w:i w:val="0"/>
+          <w:caps w:val="0"/>
+          <w:color w:val="000000"/>
+          <w:spacing w:val="0"/>
+          <w:sz w:val="18"/>
+          <w:szCs w:val="18"/>
+        </w:rPr>
+        <w:t xml:space="preserve">            Person.prototype.printName</w:t>
+      </w:r>
+      <w:r>
+        <w:rPr>
+          <w:rFonts w:hint="default" w:ascii="Arial" w:hAnsi="Arial" w:cs="Arial"/>
+          <w:b w:val="0"/>
+          <w:i w:val="0"/>
+          <w:caps w:val="0"/>
+          <w:color w:val="000000"/>
+          <w:spacing w:val="0"/>
+          <w:sz w:val="18"/>
+          <w:szCs w:val="18"/>
+        </w:rPr>
+        <w:t>=</w:t>
+      </w:r>
+      <w:r>
+        <w:rPr>
+          <w:rFonts w:hint="default" w:ascii="Courier New" w:hAnsi="Courier New" w:cs="Courier New"/>
+          <w:b w:val="0"/>
+          <w:i w:val="0"/>
+          <w:caps w:val="0"/>
+          <w:color w:val="0000FF"/>
+          <w:spacing w:val="0"/>
+          <w:sz w:val="18"/>
+          <w:szCs w:val="18"/>
+        </w:rPr>
+        <w:t>function</w:t>
+      </w:r>
+      <w:r>
+        <w:rPr>
+          <w:rFonts w:hint="default" w:ascii="Courier New" w:hAnsi="Courier New" w:cs="Courier New"/>
+          <w:b w:val="0"/>
+          <w:i w:val="0"/>
+          <w:caps w:val="0"/>
+          <w:color w:val="000000"/>
+          <w:spacing w:val="0"/>
+          <w:sz w:val="18"/>
+          <w:szCs w:val="18"/>
+        </w:rPr>
+        <w:t>(){</w:t>
+      </w:r>
+    </w:p>
+    <w:p>
+      <w:pPr>
+        <w:pStyle w:val="4"/>
+        <w:keepNext w:val="0"/>
+        <w:keepLines w:val="0"/>
+        <w:widowControl/>
+        <w:suppressLineNumbers w:val="0"/>
+        <w:spacing w:before="0" w:beforeAutospacing="0" w:after="0" w:afterAutospacing="0" w:line="240" w:lineRule="auto"/>
+        <w:ind w:left="0" w:firstLine="0"/>
+        <w:rPr>
+          <w:rFonts w:hint="default" w:ascii="Courier New" w:hAnsi="Courier New" w:cs="Courier New"/>
+          <w:b w:val="0"/>
+          <w:i w:val="0"/>
+          <w:caps w:val="0"/>
+          <w:color w:val="000000"/>
+          <w:spacing w:val="0"/>
+          <w:sz w:val="18"/>
+          <w:szCs w:val="18"/>
+        </w:rPr>
+      </w:pPr>
+      <w:r>
+        <w:rPr>
+          <w:rFonts w:hint="default" w:ascii="Courier New" w:hAnsi="Courier New" w:cs="Courier New"/>
+          <w:b w:val="0"/>
+          <w:i w:val="0"/>
+          <w:caps w:val="0"/>
+          <w:color w:val="000000"/>
+          <w:spacing w:val="0"/>
+          <w:sz w:val="18"/>
+          <w:szCs w:val="18"/>
+        </w:rPr>
+        <w:t xml:space="preserve">                alert(</w:t>
+      </w:r>
+      <w:r>
+        <w:rPr>
+          <w:rFonts w:hint="default" w:ascii="Courier New" w:hAnsi="Courier New" w:cs="Courier New"/>
+          <w:b w:val="0"/>
+          <w:i w:val="0"/>
+          <w:caps w:val="0"/>
+          <w:color w:val="0000FF"/>
+          <w:spacing w:val="0"/>
+          <w:sz w:val="18"/>
+          <w:szCs w:val="18"/>
+        </w:rPr>
+        <w:t>this</w:t>
+      </w:r>
+      <w:r>
+        <w:rPr>
+          <w:rFonts w:hint="default" w:ascii="Courier New" w:hAnsi="Courier New" w:cs="Courier New"/>
+          <w:b w:val="0"/>
+          <w:i w:val="0"/>
+          <w:caps w:val="0"/>
+          <w:color w:val="000000"/>
+          <w:spacing w:val="0"/>
+          <w:sz w:val="18"/>
+          <w:szCs w:val="18"/>
+        </w:rPr>
+        <w:t>.name);</w:t>
+      </w:r>
+    </w:p>
+    <w:p>
+      <w:pPr>
+        <w:pStyle w:val="4"/>
+        <w:keepNext w:val="0"/>
+        <w:keepLines w:val="0"/>
+        <w:widowControl/>
+        <w:suppressLineNumbers w:val="0"/>
+        <w:spacing w:before="0" w:beforeAutospacing="0" w:after="0" w:afterAutospacing="0" w:line="240" w:lineRule="auto"/>
+        <w:ind w:left="0" w:firstLine="0"/>
+        <w:rPr>
+          <w:rFonts w:hint="default" w:ascii="Courier New" w:hAnsi="Courier New" w:cs="Courier New"/>
+          <w:b w:val="0"/>
+          <w:i w:val="0"/>
+          <w:caps w:val="0"/>
+          <w:color w:val="000000"/>
+          <w:spacing w:val="0"/>
+          <w:sz w:val="18"/>
+          <w:szCs w:val="18"/>
+        </w:rPr>
+      </w:pPr>
+      <w:r>
+        <w:rPr>
+          <w:rFonts w:hint="default" w:ascii="Courier New" w:hAnsi="Courier New" w:cs="Courier New"/>
+          <w:b w:val="0"/>
+          <w:i w:val="0"/>
+          <w:caps w:val="0"/>
+          <w:color w:val="000000"/>
+          <w:spacing w:val="0"/>
+          <w:sz w:val="18"/>
+          <w:szCs w:val="18"/>
+        </w:rPr>
+        <w:t xml:space="preserve">            }</w:t>
+      </w:r>
+      <w:bookmarkStart w:id="0" w:name="_GoBack"/>
+      <w:bookmarkEnd w:id="0"/>
+    </w:p>
+    <w:p>
+      <w:pPr>
+        <w:pStyle w:val="4"/>
+        <w:keepNext w:val="0"/>
+        <w:keepLines w:val="0"/>
+        <w:widowControl/>
+        <w:suppressLineNumbers w:val="0"/>
+        <w:spacing w:before="0" w:beforeAutospacing="0" w:after="0" w:afterAutospacing="0" w:line="240" w:lineRule="auto"/>
+        <w:ind w:left="0" w:firstLine="0"/>
+        <w:rPr>
+          <w:rFonts w:hint="default" w:ascii="Courier New" w:hAnsi="Courier New" w:cs="Courier New"/>
+          <w:b w:val="0"/>
+          <w:i w:val="0"/>
+          <w:caps w:val="0"/>
+          <w:color w:val="000000"/>
+          <w:spacing w:val="0"/>
+          <w:sz w:val="18"/>
+          <w:szCs w:val="18"/>
+        </w:rPr>
+      </w:pPr>
+      <w:r>
+        <w:rPr>
+          <w:rFonts w:hint="default" w:ascii="Courier New" w:hAnsi="Courier New" w:cs="Courier New"/>
+          <w:b w:val="0"/>
+          <w:i w:val="0"/>
+          <w:caps w:val="0"/>
+          <w:color w:val="000000"/>
+          <w:spacing w:val="0"/>
+          <w:sz w:val="18"/>
+          <w:szCs w:val="18"/>
+        </w:rPr>
+        <w:t xml:space="preserve">            </w:t>
+      </w:r>
+    </w:p>
+    <w:p>
+      <w:pPr>
+        <w:pStyle w:val="4"/>
+        <w:keepNext w:val="0"/>
+        <w:keepLines w:val="0"/>
+        <w:widowControl/>
+        <w:suppressLineNumbers w:val="0"/>
+        <w:spacing w:before="0" w:beforeAutospacing="0" w:after="0" w:afterAutospacing="0" w:line="240" w:lineRule="auto"/>
+        <w:ind w:left="0" w:firstLine="0"/>
+        <w:rPr>
+          <w:rFonts w:hint="default" w:ascii="Courier New" w:hAnsi="Courier New" w:cs="Courier New"/>
+          <w:b w:val="0"/>
+          <w:i w:val="0"/>
+          <w:caps w:val="0"/>
+          <w:color w:val="000000"/>
+          <w:spacing w:val="0"/>
+          <w:sz w:val="18"/>
+          <w:szCs w:val="18"/>
+        </w:rPr>
+      </w:pPr>
+      <w:r>
+        <w:rPr>
+          <w:rFonts w:hint="default" w:ascii="Courier New" w:hAnsi="Courier New" w:cs="Courier New"/>
+          <w:b w:val="0"/>
+          <w:i w:val="0"/>
+          <w:caps w:val="0"/>
+          <w:color w:val="000000"/>
+          <w:spacing w:val="0"/>
+          <w:sz w:val="18"/>
+          <w:szCs w:val="18"/>
+        </w:rPr>
+        <w:t xml:space="preserve">            </w:t>
+      </w:r>
+      <w:r>
+        <w:rPr>
+          <w:rFonts w:hint="default" w:ascii="Courier New" w:hAnsi="Courier New" w:cs="Courier New"/>
+          <w:b w:val="0"/>
+          <w:i w:val="0"/>
+          <w:caps w:val="0"/>
+          <w:color w:val="0000FF"/>
+          <w:spacing w:val="0"/>
+          <w:sz w:val="18"/>
+          <w:szCs w:val="18"/>
+        </w:rPr>
+        <w:t>var</w:t>
+      </w:r>
+      <w:r>
+        <w:rPr>
+          <w:rFonts w:hint="default" w:ascii="Arial" w:hAnsi="Arial" w:cs="Arial"/>
+          <w:b w:val="0"/>
+          <w:i w:val="0"/>
+          <w:caps w:val="0"/>
+          <w:color w:val="000000"/>
+          <w:spacing w:val="0"/>
+          <w:sz w:val="18"/>
+          <w:szCs w:val="18"/>
+        </w:rPr>
+        <w:t xml:space="preserve"> person1=</w:t>
+      </w:r>
+      <w:r>
+        <w:rPr>
+          <w:rFonts w:hint="default" w:ascii="Courier New" w:hAnsi="Courier New" w:cs="Courier New"/>
+          <w:b w:val="0"/>
+          <w:i w:val="0"/>
+          <w:caps w:val="0"/>
+          <w:color w:val="0000FF"/>
+          <w:spacing w:val="0"/>
+          <w:sz w:val="18"/>
+          <w:szCs w:val="18"/>
+        </w:rPr>
+        <w:t>new</w:t>
+      </w:r>
+      <w:r>
+        <w:rPr>
+          <w:rFonts w:hint="default" w:ascii="Arial" w:hAnsi="Arial" w:cs="Arial"/>
+          <w:b w:val="0"/>
+          <w:i w:val="0"/>
+          <w:caps w:val="0"/>
+          <w:color w:val="000000"/>
+          <w:spacing w:val="0"/>
+          <w:sz w:val="18"/>
+          <w:szCs w:val="18"/>
+        </w:rPr>
+        <w:t xml:space="preserve"> Person('Byron'</w:t>
+      </w:r>
+      <w:r>
+        <w:rPr>
+          <w:rFonts w:hint="default" w:ascii="Courier New" w:hAnsi="Courier New" w:cs="Courier New"/>
+          <w:b w:val="0"/>
+          <w:i w:val="0"/>
+          <w:caps w:val="0"/>
+          <w:color w:val="000000"/>
+          <w:spacing w:val="0"/>
+          <w:sz w:val="18"/>
+          <w:szCs w:val="18"/>
+        </w:rPr>
+        <w:t>);</w:t>
+      </w:r>
+    </w:p>
+    <w:p>
+      <w:pPr>
+        <w:pStyle w:val="4"/>
+        <w:keepNext w:val="0"/>
+        <w:keepLines w:val="0"/>
+        <w:widowControl/>
+        <w:suppressLineNumbers w:val="0"/>
+        <w:spacing w:before="0" w:beforeAutospacing="0" w:after="0" w:afterAutospacing="0" w:line="240" w:lineRule="auto"/>
+        <w:ind w:left="0" w:firstLine="0"/>
+        <w:rPr>
+          <w:rFonts w:hint="default" w:ascii="Courier New" w:hAnsi="Courier New" w:cs="Courier New"/>
+          <w:b w:val="0"/>
+          <w:i w:val="0"/>
+          <w:caps w:val="0"/>
+          <w:color w:val="000000"/>
+          <w:spacing w:val="0"/>
+          <w:sz w:val="18"/>
+          <w:szCs w:val="18"/>
+        </w:rPr>
+      </w:pPr>
+      <w:r>
+        <w:rPr>
+          <w:rFonts w:hint="default" w:ascii="Courier New" w:hAnsi="Courier New" w:cs="Courier New"/>
+          <w:b w:val="0"/>
+          <w:i w:val="0"/>
+          <w:caps w:val="0"/>
+          <w:color w:val="000000"/>
+          <w:spacing w:val="0"/>
+          <w:sz w:val="18"/>
+          <w:szCs w:val="18"/>
+        </w:rPr>
+        <w:t xml:space="preserve">            </w:t>
+      </w:r>
+      <w:r>
+        <w:rPr>
+          <w:rFonts w:hint="default" w:ascii="Courier New" w:hAnsi="Courier New" w:cs="Courier New"/>
+          <w:b w:val="0"/>
+          <w:i w:val="0"/>
+          <w:caps w:val="0"/>
+          <w:color w:val="0000FF"/>
+          <w:spacing w:val="0"/>
+          <w:sz w:val="18"/>
+          <w:szCs w:val="18"/>
+        </w:rPr>
+        <w:t>var</w:t>
+      </w:r>
+      <w:r>
+        <w:rPr>
+          <w:rFonts w:hint="default" w:ascii="Arial" w:hAnsi="Arial" w:cs="Arial"/>
+          <w:b w:val="0"/>
+          <w:i w:val="0"/>
+          <w:caps w:val="0"/>
+          <w:color w:val="000000"/>
+          <w:spacing w:val="0"/>
+          <w:sz w:val="18"/>
+          <w:szCs w:val="18"/>
+        </w:rPr>
+        <w:t xml:space="preserve"> person2=</w:t>
+      </w:r>
+      <w:r>
+        <w:rPr>
+          <w:rFonts w:hint="default" w:ascii="Courier New" w:hAnsi="Courier New" w:cs="Courier New"/>
+          <w:b w:val="0"/>
+          <w:i w:val="0"/>
+          <w:caps w:val="0"/>
+          <w:color w:val="0000FF"/>
+          <w:spacing w:val="0"/>
+          <w:sz w:val="18"/>
+          <w:szCs w:val="18"/>
+        </w:rPr>
+        <w:t>new</w:t>
+      </w:r>
+      <w:r>
+        <w:rPr>
+          <w:rFonts w:hint="default" w:ascii="Arial" w:hAnsi="Arial" w:cs="Arial"/>
+          <w:b w:val="0"/>
+          <w:i w:val="0"/>
+          <w:caps w:val="0"/>
+          <w:color w:val="000000"/>
+          <w:spacing w:val="0"/>
+          <w:sz w:val="18"/>
+          <w:szCs w:val="18"/>
+        </w:rPr>
+        <w:t xml:space="preserve"> Person('Frank'</w:t>
+      </w:r>
+      <w:r>
+        <w:rPr>
+          <w:rFonts w:hint="default" w:ascii="Courier New" w:hAnsi="Courier New" w:cs="Courier New"/>
+          <w:b w:val="0"/>
+          <w:i w:val="0"/>
+          <w:caps w:val="0"/>
+          <w:color w:val="000000"/>
+          <w:spacing w:val="0"/>
+          <w:sz w:val="18"/>
+          <w:szCs w:val="18"/>
+        </w:rPr>
+        <w:t>);</w:t>
+      </w:r>
+    </w:p>
+    <w:p>
+      <w:pPr>
+        <w:pStyle w:val="4"/>
+        <w:keepNext w:val="0"/>
+        <w:keepLines w:val="0"/>
+        <w:widowControl/>
+        <w:suppressLineNumbers w:val="0"/>
+        <w:spacing w:before="0" w:beforeAutospacing="0" w:after="0" w:afterAutospacing="0" w:line="240" w:lineRule="auto"/>
+        <w:ind w:left="0" w:firstLine="0"/>
+        <w:rPr>
+          <w:rFonts w:hint="default" w:ascii="Courier New" w:hAnsi="Courier New" w:cs="Courier New"/>
+          <w:b w:val="0"/>
+          <w:i w:val="0"/>
+          <w:caps w:val="0"/>
+          <w:color w:val="000000"/>
+          <w:spacing w:val="0"/>
+          <w:sz w:val="18"/>
+          <w:szCs w:val="18"/>
+        </w:rPr>
+      </w:pPr>
+      <w:r>
+        <w:rPr>
+          <w:rFonts w:hint="default" w:ascii="Courier New" w:hAnsi="Courier New" w:cs="Courier New"/>
+          <w:b w:val="0"/>
+          <w:i w:val="0"/>
+          <w:caps w:val="0"/>
+          <w:color w:val="000000"/>
+          <w:spacing w:val="0"/>
+          <w:sz w:val="18"/>
+          <w:szCs w:val="18"/>
+        </w:rPr>
+        <w:t xml:space="preserve">            </w:t>
+      </w:r>
+    </w:p>
+    <w:p>
+      <w:pPr>
+        <w:pStyle w:val="4"/>
+        <w:keepNext w:val="0"/>
+        <w:keepLines w:val="0"/>
+        <w:widowControl/>
+        <w:suppressLineNumbers w:val="0"/>
+        <w:spacing w:before="0" w:beforeAutospacing="0" w:after="0" w:afterAutospacing="0" w:line="240" w:lineRule="auto"/>
+        <w:ind w:left="0" w:firstLine="0"/>
+        <w:rPr>
+          <w:rFonts w:hint="default" w:ascii="Courier New" w:hAnsi="Courier New" w:cs="Courier New"/>
+          <w:b w:val="0"/>
+          <w:i w:val="0"/>
+          <w:caps w:val="0"/>
+          <w:color w:val="000000"/>
+          <w:spacing w:val="0"/>
+          <w:sz w:val="18"/>
+          <w:szCs w:val="18"/>
+        </w:rPr>
+      </w:pPr>
+      <w:r>
+        <w:rPr>
+          <w:rFonts w:hint="default" w:ascii="Courier New" w:hAnsi="Courier New" w:cs="Courier New"/>
+          <w:b w:val="0"/>
+          <w:i w:val="0"/>
+          <w:caps w:val="0"/>
+          <w:color w:val="000000"/>
+          <w:spacing w:val="0"/>
+          <w:sz w:val="18"/>
+          <w:szCs w:val="18"/>
+        </w:rPr>
+        <w:t xml:space="preserve">            person1.share.push(</w:t>
+      </w:r>
+      <w:r>
+        <w:rPr>
+          <w:rFonts w:hint="default" w:ascii="Arial" w:hAnsi="Arial" w:cs="Arial"/>
+          <w:b w:val="0"/>
+          <w:i w:val="0"/>
+          <w:caps w:val="0"/>
+          <w:color w:val="000000"/>
+          <w:spacing w:val="0"/>
+          <w:sz w:val="18"/>
+          <w:szCs w:val="18"/>
+        </w:rPr>
+        <w:t>1</w:t>
+      </w:r>
+      <w:r>
+        <w:rPr>
+          <w:rFonts w:hint="default" w:ascii="Courier New" w:hAnsi="Courier New" w:cs="Courier New"/>
+          <w:b w:val="0"/>
+          <w:i w:val="0"/>
+          <w:caps w:val="0"/>
+          <w:color w:val="000000"/>
+          <w:spacing w:val="0"/>
+          <w:sz w:val="18"/>
+          <w:szCs w:val="18"/>
+        </w:rPr>
+        <w:t>);</w:t>
+      </w:r>
+    </w:p>
+    <w:p>
+      <w:pPr>
+        <w:pStyle w:val="4"/>
+        <w:keepNext w:val="0"/>
+        <w:keepLines w:val="0"/>
+        <w:widowControl/>
+        <w:suppressLineNumbers w:val="0"/>
+        <w:spacing w:before="0" w:beforeAutospacing="0" w:after="0" w:afterAutospacing="0" w:line="240" w:lineRule="auto"/>
+        <w:ind w:left="0" w:firstLine="0"/>
+        <w:rPr>
+          <w:rFonts w:hint="default" w:ascii="Courier New" w:hAnsi="Courier New" w:cs="Courier New"/>
+          <w:b w:val="0"/>
+          <w:i w:val="0"/>
+          <w:caps w:val="0"/>
+          <w:color w:val="000000"/>
+          <w:spacing w:val="0"/>
+          <w:sz w:val="18"/>
+          <w:szCs w:val="18"/>
+        </w:rPr>
+      </w:pPr>
+      <w:r>
+        <w:rPr>
+          <w:rFonts w:hint="default" w:ascii="Courier New" w:hAnsi="Courier New" w:cs="Courier New"/>
+          <w:b w:val="0"/>
+          <w:i w:val="0"/>
+          <w:caps w:val="0"/>
+          <w:color w:val="000000"/>
+          <w:spacing w:val="0"/>
+          <w:sz w:val="18"/>
+          <w:szCs w:val="18"/>
+        </w:rPr>
+        <w:t xml:space="preserve">            person2.share.push(</w:t>
+      </w:r>
+      <w:r>
+        <w:rPr>
+          <w:rFonts w:hint="default" w:ascii="Arial" w:hAnsi="Arial" w:cs="Arial"/>
+          <w:b w:val="0"/>
+          <w:i w:val="0"/>
+          <w:caps w:val="0"/>
+          <w:color w:val="000000"/>
+          <w:spacing w:val="0"/>
+          <w:sz w:val="18"/>
+          <w:szCs w:val="18"/>
+        </w:rPr>
+        <w:t>2</w:t>
+      </w:r>
+      <w:r>
+        <w:rPr>
+          <w:rFonts w:hint="default" w:ascii="Courier New" w:hAnsi="Courier New" w:cs="Courier New"/>
+          <w:b w:val="0"/>
+          <w:i w:val="0"/>
+          <w:caps w:val="0"/>
+          <w:color w:val="000000"/>
+          <w:spacing w:val="0"/>
+          <w:sz w:val="18"/>
+          <w:szCs w:val="18"/>
+        </w:rPr>
+        <w:t>);</w:t>
+      </w:r>
+    </w:p>
+    <w:p>
+      <w:pPr>
+        <w:pStyle w:val="4"/>
+        <w:keepNext w:val="0"/>
+        <w:keepLines w:val="0"/>
+        <w:widowControl/>
+        <w:suppressLineNumbers w:val="0"/>
+        <w:spacing w:before="0" w:beforeAutospacing="0" w:after="0" w:afterAutospacing="0" w:line="240" w:lineRule="auto"/>
+        <w:ind w:left="0" w:firstLine="0"/>
+        <w:rPr>
+          <w:rFonts w:ascii="Arial" w:hAnsi="Arial" w:cs="Arial"/>
+          <w:b w:val="0"/>
+          <w:i w:val="0"/>
+          <w:caps w:val="0"/>
+          <w:color w:val="000000"/>
+          <w:spacing w:val="0"/>
+          <w:sz w:val="18"/>
+          <w:szCs w:val="18"/>
+        </w:rPr>
+      </w:pPr>
+      <w:r>
+        <w:rPr>
+          <w:rFonts w:hint="default" w:ascii="Courier New" w:hAnsi="Courier New" w:cs="Courier New"/>
+          <w:b w:val="0"/>
+          <w:i w:val="0"/>
+          <w:caps w:val="0"/>
+          <w:color w:val="000000"/>
+          <w:spacing w:val="0"/>
+          <w:sz w:val="18"/>
+          <w:szCs w:val="18"/>
+        </w:rPr>
+        <w:t xml:space="preserve">            console.log(person2.share); </w:t>
+      </w:r>
+      <w:r>
+        <w:rPr>
+          <w:rFonts w:hint="default" w:ascii="Courier New" w:hAnsi="Courier New" w:cs="Courier New"/>
+          <w:b w:val="0"/>
+          <w:i w:val="0"/>
+          <w:caps w:val="0"/>
+          <w:color w:val="008000"/>
+          <w:spacing w:val="0"/>
+          <w:sz w:val="18"/>
+          <w:szCs w:val="18"/>
+        </w:rPr>
+        <w:t>//[1,2]</w:t>
+      </w:r>
+    </w:p>
+    <w:p>
+      <w:pPr>
+        <w:widowControl/>
+        <w:spacing w:before="100" w:beforeAutospacing="1" w:after="100" w:afterAutospacing="1" w:line="360" w:lineRule="auto"/>
+        <w:jc w:val="left"/>
+        <w:rPr>
+          <w:rFonts w:hint="eastAsia" w:ascii="微软雅黑" w:hAnsi="微软雅黑" w:eastAsia="微软雅黑" w:cs="微软雅黑"/>
+          <w:b w:val="0"/>
+          <w:i w:val="0"/>
+          <w:caps w:val="0"/>
+          <w:color w:val="000000"/>
+          <w:spacing w:val="0"/>
+          <w:sz w:val="24"/>
+          <w:szCs w:val="24"/>
+          <w:lang w:val="en-US" w:eastAsia="zh-CN"/>
+        </w:rPr>
+      </w:pPr>
+      <w:r>
+        <w:rPr>
+          <w:rFonts w:ascii="微软雅黑" w:hAnsi="微软雅黑" w:eastAsia="微软雅黑" w:cs="微软雅黑"/>
+          <w:b w:val="0"/>
+          <w:i w:val="0"/>
+          <w:caps w:val="0"/>
+          <w:color w:val="000000"/>
+          <w:spacing w:val="0"/>
+          <w:sz w:val="24"/>
+          <w:szCs w:val="24"/>
+        </w:rPr>
+        <w:t>果不其然！实际上当代码读取某个对象的某个属性的时候，都会执行一遍搜索，目标是具有给定名字的属性，搜索首先从对象实例开始，如果在实例中找到该属性则返回，如果没有则查找prototype，如果还是没有找到则继续递归prototype的prototype对象，直到找到为止，如果递归到object仍然没有则返回错误。同样道理如果在实例中定义如prototype同名的属性或函数，则会覆盖prototype的属性或函数。</w:t>
+      </w:r>
     </w:p>
     <w:sectPr>
       <w:pgSz w:w="11906" w:h="16838"/>
@@ -17771,7 +18763,7 @@
   <w:latentStyles w:count="260" w:defQFormat="0" w:defUnhideWhenUsed="1" w:defSemiHidden="1" w:defUIPriority="99" w:defLockedState="0">
     <w:lsdException w:qFormat="1" w:unhideWhenUsed="0" w:uiPriority="0" w:semiHidden="0" w:name="Normal"/>
     <w:lsdException w:qFormat="1" w:unhideWhenUsed="0" w:uiPriority="9" w:semiHidden="0" w:name="heading 1"/>
-    <w:lsdException w:qFormat="1" w:uiPriority="9" w:name="heading 2"/>
+    <w:lsdException w:qFormat="1" w:uiPriority="9" w:semiHidden="0" w:name="heading 2"/>
     <w:lsdException w:qFormat="1" w:unhideWhenUsed="0" w:uiPriority="9" w:semiHidden="0" w:name="heading 3"/>
     <w:lsdException w:qFormat="1" w:uiPriority="9" w:name="heading 4"/>
     <w:lsdException w:qFormat="1" w:uiPriority="9" w:name="heading 5"/>
@@ -17834,7 +18826,7 @@
     <w:lsdException w:qFormat="1" w:unhideWhenUsed="0" w:uiPriority="10" w:semiHidden="0" w:name="Title"/>
     <w:lsdException w:uiPriority="99" w:name="Closing"/>
     <w:lsdException w:uiPriority="99" w:name="Signature"/>
-    <w:lsdException w:uiPriority="1" w:name="Default Paragraph Font"/>
+    <w:lsdException w:qFormat="1" w:uiPriority="1" w:semiHidden="0" w:name="Default Paragraph Font"/>
     <w:lsdException w:uiPriority="99" w:name="Body Text"/>
     <w:lsdException w:uiPriority="99" w:name="Body Text Indent"/>
     <w:lsdException w:uiPriority="99" w:name="List Continue"/>
@@ -17865,14 +18857,14 @@
     <w:lsdException w:uiPriority="99" w:name="HTML Acronym"/>
     <w:lsdException w:uiPriority="99" w:name="HTML Address"/>
     <w:lsdException w:uiPriority="99" w:name="HTML Cite"/>
-    <w:lsdException w:uiPriority="99" w:name="HTML Code"/>
+    <w:lsdException w:qFormat="1" w:uiPriority="99" w:semiHidden="0" w:name="HTML Code"/>
     <w:lsdException w:uiPriority="99" w:name="HTML Definition"/>
     <w:lsdException w:uiPriority="99" w:name="HTML Keyboard"/>
-    <w:lsdException w:qFormat="1" w:uiPriority="99" w:name="HTML Preformatted"/>
+    <w:lsdException w:qFormat="1" w:uiPriority="99" w:semiHidden="0" w:name="HTML Preformatted"/>
     <w:lsdException w:uiPriority="99" w:name="HTML Sample"/>
     <w:lsdException w:uiPriority="99" w:name="HTML Typewriter"/>
     <w:lsdException w:uiPriority="99" w:name="HTML Variable"/>
-    <w:lsdException w:uiPriority="99" w:name="Normal Table"/>
+    <w:lsdException w:qFormat="1" w:uiPriority="99" w:semiHidden="0" w:name="Normal Table"/>
     <w:lsdException w:uiPriority="99" w:name="annotation subject"/>
     <w:lsdException w:uiPriority="99" w:name="Table Simple 1"/>
     <w:lsdException w:uiPriority="99" w:name="Table Simple 2"/>
@@ -18081,11 +19073,13 @@
   <w:style w:type="character" w:default="1" w:styleId="6">
     <w:name w:val="Default Paragraph Font"/>
     <w:unhideWhenUsed/>
+    <w:qFormat/>
     <w:uiPriority w:val="1"/>
   </w:style>
   <w:style w:type="table" w:default="1" w:styleId="9">
     <w:name w:val="Normal Table"/>
     <w:unhideWhenUsed/>
+    <w:qFormat/>
     <w:uiPriority w:val="99"/>
     <w:tblPr>
       <w:tblLayout w:type="fixed"/>
@@ -18165,6 +19159,7 @@
     <w:name w:val="HTML Code"/>
     <w:basedOn w:val="6"/>
     <w:unhideWhenUsed/>
+    <w:qFormat/>
     <w:uiPriority w:val="99"/>
     <w:rPr>
       <w:rFonts w:ascii="宋体" w:hAnsi="宋体" w:eastAsia="宋体" w:cs="宋体"/>
@@ -18189,17 +19184,20 @@
   <w:style w:type="character" w:customStyle="1" w:styleId="11">
     <w:name w:val="token"/>
     <w:basedOn w:val="6"/>
+    <w:qFormat/>
     <w:uiPriority w:val="0"/>
   </w:style>
   <w:style w:type="character" w:customStyle="1" w:styleId="12">
     <w:name w:val="apple-converted-space"/>
     <w:basedOn w:val="6"/>
+    <w:qFormat/>
     <w:uiPriority w:val="0"/>
   </w:style>
   <w:style w:type="character" w:customStyle="1" w:styleId="13">
     <w:name w:val="标题 3 字符"/>
     <w:basedOn w:val="6"/>
     <w:link w:val="3"/>
+    <w:qFormat/>
     <w:uiPriority w:val="9"/>
     <w:rPr>
       <w:rFonts w:ascii="宋体" w:hAnsi="宋体" w:eastAsia="宋体" w:cs="宋体"/>
@@ -18213,6 +19211,7 @@
   <w:style w:type="character" w:customStyle="1" w:styleId="14">
     <w:name w:val="marked"/>
     <w:basedOn w:val="6"/>
+    <w:qFormat/>
     <w:uiPriority w:val="0"/>
   </w:style>
   <w:style w:type="character" w:customStyle="1" w:styleId="15">
@@ -18220,6 +19219,7 @@
     <w:basedOn w:val="6"/>
     <w:link w:val="2"/>
     <w:semiHidden/>
+    <w:qFormat/>
     <w:uiPriority w:val="9"/>
     <w:rPr>
       <w:rFonts w:asciiTheme="majorHAnsi" w:hAnsiTheme="majorHAnsi" w:eastAsiaTheme="majorEastAsia" w:cstheme="majorBidi"/>
